--- a/Exam Prep - 1 - Calendar - Algorithm.docx
+++ b/Exam Prep - 1 - Calendar - Algorithm.docx
@@ -25,8 +25,6 @@
       <w:r>
         <w:t>In plain English, point-form, think through the steps necessary to solve the given problem.</w:t>
       </w:r>
-      <w:bookmarkStart w:id="0" w:name="_GoBack"/>
-      <w:bookmarkEnd w:id="0"/>
     </w:p>
     <w:p>
       <w:pPr>
@@ -81,10 +79,7 @@
         <w:pStyle w:val="Body"/>
       </w:pPr>
       <w:r>
-        <w:t xml:space="preserve">In code, of course, these translate to conditional statements, loops, </w:t>
-      </w:r>
-      <w:r>
-        <w:t>and using variables.</w:t>
+        <w:t>In code, of course, these translate to conditional statements, loops, and using variables.</w:t>
       </w:r>
     </w:p>
     <w:p>
@@ -130,22 +125,37 @@
     <w:p>
       <w:pPr>
         <w:pStyle w:val="Body"/>
-        <w:numPr>
-          <w:ilvl w:val="0"/>
-          <w:numId w:val="1"/>
-        </w:numPr>
-      </w:pPr>
-      <w:r>
-        <w:rPr>
-          <w:rFonts w:ascii="Arial Unicode MS" w:hAnsi="Arial Unicode MS"/>
-        </w:rPr>
-        <w:t>first line</w:t>
-      </w:r>
-    </w:p>
-    <w:p>
-      <w:pPr>
-        <w:pStyle w:val="Body"/>
-      </w:pPr>
+      </w:pPr>
+      <w:r>
+        <w:tab/>
+        <w:t>-Get the day number, make sure it is an integer between 1 and 7 inclusive, prompt again if input is invalid</w:t>
+      </w:r>
+    </w:p>
+    <w:p>
+      <w:pPr>
+        <w:pStyle w:val="Body"/>
+      </w:pPr>
+      <w:r>
+        <w:tab/>
+        <w:t>-Get the number of days in the month, make sure it is an integer between 28 and 31 inclusive, prompt again if input is invalid</w:t>
+      </w:r>
+    </w:p>
+    <w:p>
+      <w:pPr>
+        <w:pStyle w:val="Body"/>
+      </w:pPr>
+      <w:r>
+        <w:tab/>
+        <w:t>-Get the special day, make sure it is an integer within the range of the length of the month, if not prompt again for input</w:t>
+      </w:r>
+    </w:p>
+    <w:p>
+      <w:pPr>
+        <w:pStyle w:val="Body"/>
+      </w:pPr>
+      <w:r>
+        <w:tab/>
+      </w:r>
     </w:p>
     <w:p>
       <w:pPr>
@@ -171,22 +181,37 @@
     <w:p>
       <w:pPr>
         <w:pStyle w:val="Body"/>
-        <w:numPr>
-          <w:ilvl w:val="0"/>
-          <w:numId w:val="1"/>
-        </w:numPr>
-      </w:pPr>
-      <w:r>
+        <w:ind w:firstLine="720"/>
         <w:rPr>
           <w:rFonts w:ascii="Arial Unicode MS" w:hAnsi="Arial Unicode MS"/>
         </w:rPr>
-        <w:t>first line</w:t>
-      </w:r>
-    </w:p>
-    <w:p>
-      <w:pPr>
-        <w:pStyle w:val="Body"/>
-      </w:pPr>
+      </w:pPr>
+      <w:r>
+        <w:rPr>
+          <w:rFonts w:ascii="Arial Unicode MS" w:hAnsi="Arial Unicode MS"/>
+        </w:rPr>
+        <w:t>-</w:t>
+      </w:r>
+      <w:r>
+        <w:rPr>
+          <w:rFonts w:ascii="Arial Unicode MS" w:hAnsi="Arial Unicode MS"/>
+        </w:rPr>
+        <w:t>Create a string that holds all of the days, and add a star next to the one that is the special day.</w:t>
+      </w:r>
+    </w:p>
+    <w:p>
+      <w:pPr>
+        <w:pStyle w:val="Body"/>
+        <w:ind w:firstLine="720"/>
+      </w:pPr>
+      <w:r>
+        <w:rPr>
+          <w:rFonts w:ascii="Arial Unicode MS" w:hAnsi="Arial Unicode MS"/>
+        </w:rPr>
+        <w:t>-</w:t>
+      </w:r>
+      <w:bookmarkStart w:id="0" w:name="_GoBack"/>
+      <w:bookmarkEnd w:id="0"/>
     </w:p>
     <w:p>
       <w:pPr>
@@ -576,7 +601,7 @@
       </w:pPr>
     </w:pPrDefault>
   </w:docDefaults>
-  <w:latentStyles w:defLockedState="0" w:defUIPriority="99" w:defSemiHidden="0" w:defUnhideWhenUsed="0" w:defQFormat="0" w:count="382">
+  <w:latentStyles w:defLockedState="0" w:defUIPriority="99" w:defSemiHidden="0" w:defUnhideWhenUsed="0" w:defQFormat="0" w:count="381">
     <w:lsdException w:name="Normal" w:uiPriority="0" w:qFormat="1"/>
     <w:lsdException w:name="heading 1" w:uiPriority="9" w:qFormat="1"/>
     <w:lsdException w:name="heading 2" w:semiHidden="1" w:uiPriority="9" w:unhideWhenUsed="1" w:qFormat="1"/>
@@ -958,7 +983,6 @@
     <w:lsdException w:name="List Table 6 Colorful Accent 6" w:uiPriority="51"/>
     <w:lsdException w:name="List Table 7 Colorful Accent 6" w:uiPriority="52"/>
     <w:lsdException w:name="Mention" w:semiHidden="1" w:unhideWhenUsed="1"/>
-    <w:lsdException w:name="Smart Hyperlink" w:semiHidden="1" w:unhideWhenUsed="1"/>
   </w:latentStyles>
   <w:style w:type="paragraph" w:default="1" w:styleId="Normal">
     <w:name w:val="Normal"/>
